--- a/Android/Curso_Android.docx
+++ b/Android/Curso_Android.docx
@@ -5,12 +5,17 @@
     <w:p>
       <w:pPr>
         <w:spacing w:after="0"/>
-        <w:rPr>
-          <w:lang w:val="es-ES"/>
-        </w:rPr>
-      </w:pPr>
-      <w:r>
-        <w:rPr>
+        <w:jc w:val="both"/>
+        <w:rPr>
+          <w:b/>
+          <w:u w:val="single"/>
+          <w:lang w:val="es-ES"/>
+        </w:rPr>
+      </w:pPr>
+      <w:r>
+        <w:rPr>
+          <w:b/>
+          <w:u w:val="single"/>
           <w:lang w:val="es-ES"/>
         </w:rPr>
         <w:t>Clase 1</w:t>
@@ -19,6 +24,7 @@
     <w:p>
       <w:pPr>
         <w:spacing w:after="0"/>
+        <w:jc w:val="both"/>
         <w:rPr>
           <w:lang w:val="es-ES"/>
         </w:rPr>
@@ -51,20 +57,26 @@
     <w:p>
       <w:pPr>
         <w:spacing w:after="0"/>
-        <w:rPr>
-          <w:lang w:val="es-ES"/>
-        </w:rPr>
-      </w:pPr>
-    </w:p>
-    <w:p>
-      <w:pPr>
-        <w:spacing w:after="0"/>
-        <w:rPr>
-          <w:lang w:val="es-ES"/>
-        </w:rPr>
-      </w:pPr>
-      <w:r>
-        <w:rPr>
+        <w:jc w:val="both"/>
+        <w:rPr>
+          <w:lang w:val="es-ES"/>
+        </w:rPr>
+      </w:pPr>
+    </w:p>
+    <w:p>
+      <w:pPr>
+        <w:spacing w:after="0"/>
+        <w:jc w:val="both"/>
+        <w:rPr>
+          <w:b/>
+          <w:u w:val="single"/>
+          <w:lang w:val="es-ES"/>
+        </w:rPr>
+      </w:pPr>
+      <w:r>
+        <w:rPr>
+          <w:b/>
+          <w:u w:val="single"/>
           <w:lang w:val="es-ES"/>
         </w:rPr>
         <w:t>Clase 2</w:t>
@@ -73,6 +85,16 @@
     <w:p>
       <w:pPr>
         <w:spacing w:after="0"/>
+        <w:jc w:val="both"/>
+        <w:rPr>
+          <w:lang w:val="es-ES"/>
+        </w:rPr>
+      </w:pPr>
+    </w:p>
+    <w:p>
+      <w:pPr>
+        <w:spacing w:after="0"/>
+        <w:jc w:val="both"/>
         <w:rPr>
           <w:lang w:val="en-US"/>
         </w:rPr>
@@ -102,6 +124,7 @@
     <w:p>
       <w:pPr>
         <w:spacing w:after="0"/>
+        <w:jc w:val="both"/>
         <w:rPr>
           <w:lang w:val="en-US"/>
         </w:rPr>
@@ -110,6 +133,7 @@
     <w:p>
       <w:pPr>
         <w:spacing w:after="0"/>
+        <w:jc w:val="both"/>
         <w:rPr>
           <w:lang w:val="es-ES"/>
         </w:rPr>
@@ -144,21 +168,7 @@
         <w:rPr>
           <w:lang w:val="es-ES"/>
         </w:rPr>
-        <w:t xml:space="preserve"> que tenga dos </w:t>
-      </w:r>
-      <w:proofErr w:type="spellStart"/>
-      <w:r>
-        <w:rPr>
-          <w:lang w:val="es-ES"/>
-        </w:rPr>
-        <w:t>activities</w:t>
-      </w:r>
-      <w:proofErr w:type="spellEnd"/>
-      <w:r>
-        <w:rPr>
-          <w:lang w:val="es-ES"/>
-        </w:rPr>
-        <w:t>:</w:t>
+        <w:t xml:space="preserve"> que tenga dos activities:</w:t>
       </w:r>
     </w:p>
     <w:p>
@@ -169,6 +179,7 @@
           <w:numId w:val="1"/>
         </w:numPr>
         <w:spacing w:after="0"/>
+        <w:jc w:val="both"/>
         <w:rPr>
           <w:lang w:val="es-ES"/>
         </w:rPr>
@@ -209,14 +220,12 @@
         </w:rPr>
         <w:t xml:space="preserve"> </w:t>
       </w:r>
-      <w:proofErr w:type="spellStart"/>
-      <w:r>
-        <w:rPr>
-          <w:lang w:val="es-ES"/>
-        </w:rPr>
-        <w:t>Ademas</w:t>
-      </w:r>
-      <w:proofErr w:type="spellEnd"/>
+      <w:r>
+        <w:rPr>
+          <w:lang w:val="es-ES"/>
+        </w:rPr>
+        <w:t>Además</w:t>
+      </w:r>
       <w:r>
         <w:rPr>
           <w:lang w:val="es-ES"/>
@@ -232,6 +241,7 @@
           <w:numId w:val="1"/>
         </w:numPr>
         <w:spacing w:after="0"/>
+        <w:jc w:val="both"/>
         <w:rPr>
           <w:lang w:val="es-ES"/>
         </w:rPr>
@@ -348,14 +358,16 @@
     <w:p>
       <w:pPr>
         <w:spacing w:after="0"/>
-        <w:rPr>
-          <w:lang w:val="es-ES"/>
-        </w:rPr>
-      </w:pPr>
-    </w:p>
-    <w:p>
-      <w:pPr>
-        <w:spacing w:after="0"/>
+        <w:jc w:val="both"/>
+        <w:rPr>
+          <w:lang w:val="es-ES"/>
+        </w:rPr>
+      </w:pPr>
+    </w:p>
+    <w:p>
+      <w:pPr>
+        <w:spacing w:after="0"/>
+        <w:jc w:val="both"/>
         <w:rPr>
           <w:lang w:val="es-ES"/>
         </w:rPr>
@@ -384,6 +396,7 @@
     <w:p>
       <w:pPr>
         <w:spacing w:after="0"/>
+        <w:jc w:val="both"/>
         <w:rPr>
           <w:lang w:val="es-ES"/>
         </w:rPr>
@@ -412,14 +425,16 @@
     <w:p>
       <w:pPr>
         <w:spacing w:after="0"/>
-        <w:rPr>
-          <w:lang w:val="es-ES"/>
-        </w:rPr>
-      </w:pPr>
-    </w:p>
-    <w:p>
-      <w:pPr>
-        <w:spacing w:after="0"/>
+        <w:jc w:val="both"/>
+        <w:rPr>
+          <w:lang w:val="es-ES"/>
+        </w:rPr>
+      </w:pPr>
+    </w:p>
+    <w:p>
+      <w:pPr>
+        <w:spacing w:after="0"/>
+        <w:jc w:val="both"/>
         <w:rPr>
           <w:lang w:val="es-ES"/>
         </w:rPr>
@@ -434,15 +449,7 @@
         <w:rPr>
           <w:lang w:val="es-ES"/>
         </w:rPr>
-        <w:t>xt</w:t>
-      </w:r>
-      <w:bookmarkStart w:id="0" w:name="_GoBack"/>
-      <w:bookmarkEnd w:id="0"/>
-      <w:r>
-        <w:rPr>
-          <w:lang w:val="es-ES"/>
-        </w:rPr>
-        <w:t xml:space="preserve"> se </w:t>
+        <w:t xml:space="preserve">xt se </w:t>
       </w:r>
       <w:proofErr w:type="spellStart"/>
       <w:r>
@@ -468,113 +475,75 @@
     <w:p>
       <w:pPr>
         <w:spacing w:after="0"/>
-        <w:rPr>
-          <w:lang w:val="es-ES"/>
-        </w:rPr>
-      </w:pPr>
-    </w:p>
-    <w:p>
-      <w:pPr>
-        <w:spacing w:after="0"/>
-        <w:rPr>
-          <w:lang w:val="es-ES"/>
-        </w:rPr>
-      </w:pPr>
-      <w:r>
-        <w:rPr>
-          <w:lang w:val="es-ES"/>
-        </w:rPr>
-        <w:t xml:space="preserve">Para pasar de una </w:t>
+        <w:jc w:val="both"/>
+        <w:rPr>
+          <w:lang w:val="es-ES"/>
+        </w:rPr>
+      </w:pPr>
+    </w:p>
+    <w:p>
+      <w:pPr>
+        <w:spacing w:after="0"/>
+        <w:jc w:val="both"/>
+        <w:rPr>
+          <w:lang w:val="es-ES"/>
+        </w:rPr>
+      </w:pPr>
+      <w:r>
+        <w:rPr>
+          <w:lang w:val="es-ES"/>
+        </w:rPr>
+        <w:t>Para pasar de una activ</w:t>
+      </w:r>
+      <w:r>
+        <w:rPr>
+          <w:lang w:val="es-ES"/>
+        </w:rPr>
+        <w:t xml:space="preserve">ity a la otra se utiliza </w:t>
       </w:r>
       <w:proofErr w:type="spellStart"/>
       <w:r>
         <w:rPr>
           <w:lang w:val="es-ES"/>
         </w:rPr>
-        <w:t>activ</w:t>
-      </w:r>
-      <w:r>
-        <w:rPr>
-          <w:lang w:val="es-ES"/>
-        </w:rPr>
-        <w:t>ity</w:t>
+        <w:t>intents</w:t>
       </w:r>
       <w:proofErr w:type="spellEnd"/>
       <w:r>
         <w:rPr>
           <w:lang w:val="es-ES"/>
         </w:rPr>
-        <w:t xml:space="preserve"> a la otra se utiliza </w:t>
-      </w:r>
-      <w:proofErr w:type="spellStart"/>
-      <w:r>
-        <w:rPr>
-          <w:lang w:val="es-ES"/>
-        </w:rPr>
-        <w:t>intents</w:t>
-      </w:r>
-      <w:proofErr w:type="spellEnd"/>
-      <w:r>
-        <w:rPr>
-          <w:lang w:val="es-ES"/>
-        </w:rPr>
         <w:t>.</w:t>
       </w:r>
     </w:p>
     <w:p>
       <w:pPr>
         <w:spacing w:after="0"/>
-        <w:rPr>
-          <w:lang w:val="es-ES"/>
-        </w:rPr>
-      </w:pPr>
-    </w:p>
-    <w:p>
-      <w:pPr>
-        <w:spacing w:after="0"/>
-        <w:rPr>
-          <w:lang w:val="es-ES"/>
-        </w:rPr>
-      </w:pPr>
-      <w:r>
-        <w:rPr>
-          <w:lang w:val="es-ES"/>
-        </w:rPr>
-        <w:t xml:space="preserve">Para pasar datos entre </w:t>
-      </w:r>
-      <w:proofErr w:type="spellStart"/>
-      <w:r>
-        <w:rPr>
-          <w:lang w:val="es-ES"/>
-        </w:rPr>
-        <w:t>activities</w:t>
-      </w:r>
-      <w:proofErr w:type="spellEnd"/>
-      <w:r>
-        <w:rPr>
-          <w:lang w:val="es-ES"/>
-        </w:rPr>
-        <w:t xml:space="preserve"> se debe tener en cuen</w:t>
-      </w:r>
-      <w:r>
-        <w:rPr>
-          <w:lang w:val="es-ES"/>
-        </w:rPr>
-        <w:t xml:space="preserve">ta la cantidad de datos y cuantas </w:t>
-      </w:r>
-      <w:proofErr w:type="spellStart"/>
-      <w:r>
-        <w:rPr>
-          <w:lang w:val="es-ES"/>
-        </w:rPr>
-        <w:t>activities</w:t>
-      </w:r>
-      <w:proofErr w:type="spellEnd"/>
-      <w:r>
-        <w:rPr>
-          <w:lang w:val="es-ES"/>
-        </w:rPr>
-        <w:t xml:space="preserve"> lo van a leer</w:t>
+        <w:jc w:val="both"/>
+        <w:rPr>
+          <w:lang w:val="es-ES"/>
+        </w:rPr>
+      </w:pPr>
+    </w:p>
+    <w:p>
+      <w:pPr>
+        <w:spacing w:after="0"/>
+        <w:jc w:val="both"/>
+        <w:rPr>
+          <w:lang w:val="es-ES"/>
+        </w:rPr>
+      </w:pPr>
+      <w:r>
+        <w:rPr>
+          <w:lang w:val="es-ES"/>
+        </w:rPr>
+        <w:t>Para pasar datos entre activities se debe tener en cuen</w:t>
+      </w:r>
+      <w:r>
+        <w:rPr>
+          <w:lang w:val="es-ES"/>
+        </w:rPr>
+        <w:t>ta la cantidad de datos y cuantas activities lo van a leer</w:t>
       </w:r>
       <w:r>
         <w:rPr>
@@ -591,29 +560,16 @@
           <w:numId w:val="2"/>
         </w:numPr>
         <w:spacing w:after="0"/>
-        <w:rPr>
-          <w:lang w:val="es-ES"/>
-        </w:rPr>
-      </w:pPr>
-      <w:r>
-        <w:rPr>
-          <w:lang w:val="es-ES"/>
-        </w:rPr>
-        <w:t xml:space="preserve">Pocos datos y se pasa a una sola </w:t>
-      </w:r>
-      <w:proofErr w:type="spellStart"/>
-      <w:r>
-        <w:rPr>
-          <w:lang w:val="es-ES"/>
-        </w:rPr>
-        <w:t>activity</w:t>
-      </w:r>
-      <w:proofErr w:type="spellEnd"/>
-      <w:r>
-        <w:rPr>
-          <w:lang w:val="es-ES"/>
-        </w:rPr>
-        <w:t xml:space="preserve">: utilizo el </w:t>
+        <w:jc w:val="both"/>
+        <w:rPr>
+          <w:lang w:val="es-ES"/>
+        </w:rPr>
+      </w:pPr>
+      <w:r>
+        <w:rPr>
+          <w:lang w:val="es-ES"/>
+        </w:rPr>
+        <w:t xml:space="preserve">Pocos datos y se pasa a una sola activity: utilizo el </w:t>
       </w:r>
       <w:proofErr w:type="spellStart"/>
       <w:r>
@@ -638,6 +594,7 @@
           <w:numId w:val="2"/>
         </w:numPr>
         <w:spacing w:after="0"/>
+        <w:jc w:val="both"/>
         <w:rPr>
           <w:lang w:val="es-ES"/>
         </w:rPr>
@@ -652,21 +609,7 @@
         <w:rPr>
           <w:lang w:val="es-ES"/>
         </w:rPr>
-        <w:t xml:space="preserve"> y se pasa a muchas </w:t>
-      </w:r>
-      <w:proofErr w:type="spellStart"/>
-      <w:r>
-        <w:rPr>
-          <w:lang w:val="es-ES"/>
-        </w:rPr>
-        <w:t>activities</w:t>
-      </w:r>
-      <w:proofErr w:type="spellEnd"/>
-      <w:r>
-        <w:rPr>
-          <w:lang w:val="es-ES"/>
-        </w:rPr>
-        <w:t>:</w:t>
+        <w:t xml:space="preserve"> y se pasa a muchas activities:</w:t>
       </w:r>
     </w:p>
     <w:p>
@@ -677,6 +620,7 @@
           <w:numId w:val="2"/>
         </w:numPr>
         <w:spacing w:after="0"/>
+        <w:jc w:val="both"/>
         <w:rPr>
           <w:lang w:val="es-ES"/>
         </w:rPr>
@@ -691,18 +635,703 @@
     <w:p>
       <w:pPr>
         <w:spacing w:after="0"/>
-        <w:rPr>
-          <w:lang w:val="es-ES"/>
-        </w:rPr>
-      </w:pPr>
-    </w:p>
-    <w:p>
-      <w:pPr>
-        <w:spacing w:after="0"/>
-        <w:rPr>
-          <w:lang w:val="es-ES"/>
-        </w:rPr>
-      </w:pPr>
+        <w:jc w:val="both"/>
+        <w:rPr>
+          <w:lang w:val="es-ES"/>
+        </w:rPr>
+      </w:pPr>
+    </w:p>
+    <w:p>
+      <w:pPr>
+        <w:spacing w:after="0"/>
+        <w:jc w:val="both"/>
+        <w:rPr>
+          <w:lang w:val="es-ES"/>
+        </w:rPr>
+      </w:pPr>
+    </w:p>
+    <w:p>
+      <w:pPr>
+        <w:spacing w:after="0"/>
+        <w:jc w:val="both"/>
+        <w:rPr>
+          <w:b/>
+          <w:u w:val="single"/>
+          <w:lang w:val="es-ES"/>
+        </w:rPr>
+      </w:pPr>
+      <w:r>
+        <w:rPr>
+          <w:b/>
+          <w:u w:val="single"/>
+          <w:lang w:val="es-ES"/>
+        </w:rPr>
+        <w:t>Clase 3</w:t>
+      </w:r>
+    </w:p>
+    <w:p>
+      <w:pPr>
+        <w:spacing w:after="0"/>
+        <w:jc w:val="both"/>
+        <w:rPr>
+          <w:lang w:val="es-ES"/>
+        </w:rPr>
+      </w:pPr>
+    </w:p>
+    <w:p>
+      <w:pPr>
+        <w:spacing w:after="0"/>
+        <w:jc w:val="both"/>
+        <w:rPr>
+          <w:lang w:val="es-ES"/>
+        </w:rPr>
+      </w:pPr>
+      <w:r>
+        <w:rPr>
+          <w:lang w:val="es-ES"/>
+        </w:rPr>
+        <w:t xml:space="preserve">Temas de hoy: </w:t>
+      </w:r>
+      <w:proofErr w:type="spellStart"/>
+      <w:r>
+        <w:rPr>
+          <w:lang w:val="es-ES"/>
+        </w:rPr>
+        <w:t>Spinners</w:t>
+      </w:r>
+      <w:proofErr w:type="spellEnd"/>
+      <w:r>
+        <w:rPr>
+          <w:lang w:val="es-ES"/>
+        </w:rPr>
+        <w:t xml:space="preserve">, </w:t>
+      </w:r>
+      <w:proofErr w:type="spellStart"/>
+      <w:r>
+        <w:rPr>
+          <w:lang w:val="es-ES"/>
+        </w:rPr>
+        <w:t>ListView</w:t>
+      </w:r>
+      <w:proofErr w:type="spellEnd"/>
+      <w:r>
+        <w:rPr>
+          <w:lang w:val="es-ES"/>
+        </w:rPr>
+        <w:t xml:space="preserve">, </w:t>
+      </w:r>
+      <w:proofErr w:type="spellStart"/>
+      <w:r>
+        <w:rPr>
+          <w:lang w:val="es-ES"/>
+        </w:rPr>
+        <w:t>ArrayAdapter</w:t>
+      </w:r>
+      <w:proofErr w:type="spellEnd"/>
+    </w:p>
+    <w:p>
+      <w:pPr>
+        <w:spacing w:after="0"/>
+        <w:jc w:val="both"/>
+        <w:rPr>
+          <w:lang w:val="es-ES"/>
+        </w:rPr>
+      </w:pPr>
+    </w:p>
+    <w:p>
+      <w:pPr>
+        <w:spacing w:after="0"/>
+        <w:jc w:val="both"/>
+        <w:rPr>
+          <w:lang w:val="es-ES"/>
+        </w:rPr>
+      </w:pPr>
+      <w:r>
+        <w:rPr>
+          <w:lang w:val="es-ES"/>
+        </w:rPr>
+        <w:t xml:space="preserve">* </w:t>
+      </w:r>
+      <w:proofErr w:type="spellStart"/>
+      <w:r>
+        <w:rPr>
+          <w:lang w:val="es-ES"/>
+        </w:rPr>
+        <w:t>Apartir</w:t>
+      </w:r>
+      <w:proofErr w:type="spellEnd"/>
+      <w:r>
+        <w:rPr>
+          <w:lang w:val="es-ES"/>
+        </w:rPr>
+        <w:t xml:space="preserve"> de ahora se va a usar </w:t>
+      </w:r>
+      <w:proofErr w:type="spellStart"/>
+      <w:r>
+        <w:rPr>
+          <w:lang w:val="es-ES"/>
+        </w:rPr>
+        <w:t>ConstrainLayout</w:t>
+      </w:r>
+      <w:proofErr w:type="spellEnd"/>
+    </w:p>
+    <w:p>
+      <w:pPr>
+        <w:spacing w:after="0"/>
+        <w:jc w:val="both"/>
+        <w:rPr>
+          <w:lang w:val="es-ES"/>
+        </w:rPr>
+      </w:pPr>
+    </w:p>
+    <w:p>
+      <w:pPr>
+        <w:spacing w:after="0"/>
+        <w:jc w:val="both"/>
+        <w:rPr>
+          <w:lang w:val="es-ES"/>
+        </w:rPr>
+      </w:pPr>
+      <w:proofErr w:type="spellStart"/>
+      <w:r>
+        <w:rPr>
+          <w:lang w:val="es-ES"/>
+        </w:rPr>
+        <w:t>Spinners</w:t>
+      </w:r>
+      <w:proofErr w:type="spellEnd"/>
+      <w:r>
+        <w:rPr>
+          <w:lang w:val="es-ES"/>
+        </w:rPr>
+        <w:t>: Es una lista desplegable</w:t>
+      </w:r>
+      <w:r>
+        <w:rPr>
+          <w:lang w:val="es-ES"/>
+        </w:rPr>
+        <w:t>, utiliza MVC (</w:t>
+      </w:r>
+      <w:proofErr w:type="spellStart"/>
+      <w:r>
+        <w:rPr>
+          <w:lang w:val="es-ES"/>
+        </w:rPr>
+        <w:t>Model</w:t>
+      </w:r>
+      <w:proofErr w:type="spellEnd"/>
+      <w:r>
+        <w:rPr>
+          <w:lang w:val="es-ES"/>
+        </w:rPr>
+        <w:t xml:space="preserve"> View </w:t>
+      </w:r>
+      <w:proofErr w:type="spellStart"/>
+      <w:r>
+        <w:rPr>
+          <w:lang w:val="es-ES"/>
+        </w:rPr>
+        <w:t>Controller</w:t>
+      </w:r>
+      <w:proofErr w:type="spellEnd"/>
+      <w:r>
+        <w:rPr>
+          <w:lang w:val="es-ES"/>
+        </w:rPr>
+        <w:t xml:space="preserve">) que es un paradigma de interactuar modelos con vistas. La idea es que los </w:t>
+      </w:r>
+      <w:proofErr w:type="spellStart"/>
+      <w:r>
+        <w:rPr>
+          <w:lang w:val="es-ES"/>
+        </w:rPr>
+        <w:t>model</w:t>
+      </w:r>
+      <w:proofErr w:type="spellEnd"/>
+      <w:r>
+        <w:rPr>
+          <w:lang w:val="es-ES"/>
+        </w:rPr>
+        <w:t xml:space="preserve"> no vean </w:t>
+      </w:r>
+      <w:proofErr w:type="spellStart"/>
+      <w:r>
+        <w:rPr>
+          <w:lang w:val="es-ES"/>
+        </w:rPr>
+        <w:t>view</w:t>
+      </w:r>
+      <w:proofErr w:type="spellEnd"/>
+      <w:r>
+        <w:rPr>
+          <w:lang w:val="es-ES"/>
+        </w:rPr>
+        <w:t xml:space="preserve"> y </w:t>
+      </w:r>
+      <w:proofErr w:type="gramStart"/>
+      <w:r>
+        <w:rPr>
+          <w:lang w:val="es-ES"/>
+        </w:rPr>
+        <w:t>todo</w:t>
+      </w:r>
+      <w:proofErr w:type="gramEnd"/>
+      <w:r>
+        <w:rPr>
+          <w:lang w:val="es-ES"/>
+        </w:rPr>
+        <w:t xml:space="preserve"> la información de comunicación para por el </w:t>
+      </w:r>
+      <w:proofErr w:type="spellStart"/>
+      <w:r>
+        <w:rPr>
+          <w:lang w:val="es-ES"/>
+        </w:rPr>
+        <w:t>controller</w:t>
+      </w:r>
+      <w:proofErr w:type="spellEnd"/>
+      <w:r>
+        <w:rPr>
+          <w:lang w:val="es-ES"/>
+        </w:rPr>
+        <w:t xml:space="preserve">. </w:t>
+      </w:r>
+    </w:p>
+    <w:p>
+      <w:pPr>
+        <w:spacing w:after="0"/>
+        <w:jc w:val="both"/>
+        <w:rPr>
+          <w:lang w:val="es-ES"/>
+        </w:rPr>
+      </w:pPr>
+      <w:r>
+        <w:rPr>
+          <w:lang w:val="es-ES"/>
+        </w:rPr>
+        <w:t xml:space="preserve">* </w:t>
+      </w:r>
+      <w:r>
+        <w:rPr>
+          <w:lang w:val="es-ES"/>
+        </w:rPr>
+        <w:t xml:space="preserve">En </w:t>
+      </w:r>
+      <w:proofErr w:type="spellStart"/>
+      <w:r>
+        <w:rPr>
+          <w:lang w:val="es-ES"/>
+        </w:rPr>
+        <w:t>android</w:t>
+      </w:r>
+      <w:proofErr w:type="spellEnd"/>
+      <w:r>
+        <w:rPr>
+          <w:lang w:val="es-ES"/>
+        </w:rPr>
+        <w:t xml:space="preserve"> los </w:t>
+      </w:r>
+      <w:proofErr w:type="spellStart"/>
+      <w:r>
+        <w:rPr>
+          <w:lang w:val="es-ES"/>
+        </w:rPr>
+        <w:t>controller</w:t>
+      </w:r>
+      <w:proofErr w:type="spellEnd"/>
+      <w:r>
+        <w:rPr>
+          <w:lang w:val="es-ES"/>
+        </w:rPr>
+        <w:t xml:space="preserve"> son </w:t>
+      </w:r>
+      <w:proofErr w:type="spellStart"/>
+      <w:r>
+        <w:rPr>
+          <w:lang w:val="es-ES"/>
+        </w:rPr>
+        <w:t>adapters</w:t>
+      </w:r>
+      <w:proofErr w:type="spellEnd"/>
+      <w:r>
+        <w:rPr>
+          <w:lang w:val="es-ES"/>
+        </w:rPr>
+        <w:t xml:space="preserve"> que permite sincronizar modelos con vistas</w:t>
+      </w:r>
+    </w:p>
+    <w:p>
+      <w:pPr>
+        <w:spacing w:after="0"/>
+        <w:jc w:val="both"/>
+        <w:rPr>
+          <w:lang w:val="es-ES"/>
+        </w:rPr>
+      </w:pPr>
+    </w:p>
+    <w:p>
+      <w:pPr>
+        <w:spacing w:after="0"/>
+        <w:jc w:val="both"/>
+        <w:rPr>
+          <w:noProof/>
+          <w:lang w:val="es-ES"/>
+        </w:rPr>
+      </w:pPr>
+      <w:r>
+        <w:rPr>
+          <w:noProof/>
+          <w:lang w:val="es-ES"/>
+        </w:rPr>
+        <w:t xml:space="preserve">ListView: es una vista scroleable donde cada celda es un item. Se parece a un Spinner. Actualmente se usa ReceiclerView. </w:t>
+      </w:r>
+    </w:p>
+    <w:p>
+      <w:pPr>
+        <w:spacing w:after="0"/>
+        <w:jc w:val="both"/>
+        <w:rPr>
+          <w:noProof/>
+          <w:lang w:val="es-ES"/>
+        </w:rPr>
+      </w:pPr>
+      <w:r>
+        <w:rPr>
+          <w:noProof/>
+          <w:lang w:val="es-ES"/>
+        </w:rPr>
+        <w:t xml:space="preserve">Codigo: Se va a personalizar cada item -&gt; Arrastrar un </w:t>
+      </w:r>
+      <w:r>
+        <w:rPr>
+          <w:noProof/>
+          <w:lang w:val="es-ES"/>
+        </w:rPr>
+        <w:t>ListView. Crear una clase .java; Con la clase y el item se puede armar el adaptador. El item como es personalizado se debe crear un xml con dos textView.</w:t>
+      </w:r>
+    </w:p>
+    <w:p>
+      <w:pPr>
+        <w:spacing w:after="0"/>
+        <w:jc w:val="both"/>
+        <w:rPr>
+          <w:noProof/>
+          <w:lang w:val="es-ES"/>
+        </w:rPr>
+      </w:pPr>
+      <w:r>
+        <w:rPr>
+          <w:noProof/>
+          <w:lang w:val="es-ES"/>
+        </w:rPr>
+        <w:t>Dentro de getView se hacer la sincronizacion</w:t>
+      </w:r>
+    </w:p>
+    <w:p>
+      <w:pPr>
+        <w:spacing w:after="0"/>
+        <w:jc w:val="both"/>
+        <w:rPr>
+          <w:noProof/>
+          <w:lang w:val="es-ES"/>
+        </w:rPr>
+      </w:pPr>
+      <w:r>
+        <w:rPr>
+          <w:noProof/>
+          <w:lang w:val="es-ES"/>
+        </w:rPr>
+        <w:t>setOnItemClickListener() devuelve la posicion y la vista</w:t>
+      </w:r>
+    </w:p>
+    <w:p>
+      <w:pPr>
+        <w:spacing w:after="0"/>
+        <w:jc w:val="both"/>
+        <w:rPr>
+          <w:noProof/>
+          <w:lang w:val="es-ES"/>
+        </w:rPr>
+      </w:pPr>
+      <w:r>
+        <w:rPr>
+          <w:noProof/>
+          <w:lang w:val="es-ES"/>
+        </w:rPr>
+        <w:t>***VER EJEMPLO SGOlIVER</w:t>
+      </w:r>
+    </w:p>
+    <w:p>
+      <w:pPr>
+        <w:spacing w:after="0"/>
+        <w:jc w:val="both"/>
+        <w:rPr>
+          <w:noProof/>
+          <w:lang w:val="es-ES"/>
+        </w:rPr>
+      </w:pPr>
+      <w:r>
+        <w:rPr>
+          <w:noProof/>
+          <w:lang w:val="es-ES"/>
+        </w:rPr>
+        <w:lastRenderedPageBreak/>
+        <w:t>Mientras las vistas sean de mostrar informacion el ListView no tiene inconvenientes pero poner cosas como botones trae inconvenientes por el metodo setOnClickListener(). Con ReceiclerView se tiene la ventaja de tener un listener por cada item, y ademas solo carga en memoria los item desplegados y no todo como en ListView</w:t>
+      </w:r>
+    </w:p>
+    <w:p>
+      <w:pPr>
+        <w:spacing w:after="0"/>
+        <w:jc w:val="both"/>
+        <w:rPr>
+          <w:noProof/>
+          <w:lang w:val="es-ES"/>
+        </w:rPr>
+      </w:pPr>
+    </w:p>
+    <w:p>
+      <w:pPr>
+        <w:spacing w:after="0"/>
+        <w:jc w:val="both"/>
+        <w:rPr>
+          <w:noProof/>
+          <w:lang w:val="es-ES"/>
+        </w:rPr>
+      </w:pPr>
+      <w:r>
+        <w:rPr>
+          <w:noProof/>
+          <w:lang w:val="es-ES"/>
+        </w:rPr>
+        <w:t>Spla</w:t>
+      </w:r>
+      <w:r>
+        <w:rPr>
+          <w:noProof/>
+          <w:lang w:val="es-ES"/>
+        </w:rPr>
+        <w:t>shCream: hay dos tipos, las inutiles y las utilies. El primero mientras informacion y cosas asi, las otras descargan cosas. Los Splash tienen un timer con un scheduler. En los splash de deben hacer finish() ya que no quiero que me vuelva a mostrar la presentacion por ejemplo.</w:t>
+      </w:r>
+    </w:p>
+    <w:p>
+      <w:pPr>
+        <w:spacing w:after="0"/>
+        <w:jc w:val="both"/>
+        <w:rPr>
+          <w:noProof/>
+          <w:lang w:val="es-ES"/>
+        </w:rPr>
+      </w:pPr>
+      <w:r>
+        <w:rPr>
+          <w:noProof/>
+          <w:lang w:val="es-ES"/>
+        </w:rPr>
+        <w:t>Para que empieze desde splash hay que agregar a la acitvity correspondiente el intent-filter (splash_activity)</w:t>
+      </w:r>
+    </w:p>
+    <w:p>
+      <w:pPr>
+        <w:spacing w:after="0"/>
+        <w:jc w:val="both"/>
+        <w:rPr>
+          <w:noProof/>
+          <w:lang w:val="es-ES"/>
+        </w:rPr>
+      </w:pPr>
+      <w:r>
+        <w:rPr>
+          <w:noProof/>
+          <w:lang w:val="es-ES"/>
+        </w:rPr>
+        <w:t>*** Ver documentacion compartida</w:t>
+      </w:r>
+    </w:p>
+    <w:p>
+      <w:pPr>
+        <w:spacing w:after="0"/>
+        <w:jc w:val="both"/>
+        <w:rPr>
+          <w:noProof/>
+          <w:lang w:val="es-ES"/>
+        </w:rPr>
+      </w:pPr>
+    </w:p>
+    <w:p>
+      <w:pPr>
+        <w:spacing w:after="0"/>
+        <w:jc w:val="both"/>
+        <w:rPr>
+          <w:noProof/>
+          <w:lang w:val="es-ES"/>
+        </w:rPr>
+      </w:pPr>
+      <w:r>
+        <w:rPr>
+          <w:noProof/>
+          <w:lang w:val="es-ES"/>
+        </w:rPr>
+        <w:t>Cosas a agregar</w:t>
+      </w:r>
+      <w:r>
+        <w:rPr>
+          <w:noProof/>
+          <w:lang w:val="es-ES"/>
+        </w:rPr>
+        <w:t xml:space="preserve"> al proyecto</w:t>
+      </w:r>
+      <w:r>
+        <w:rPr>
+          <w:noProof/>
+          <w:lang w:val="es-ES"/>
+        </w:rPr>
+        <w:t xml:space="preserve">: </w:t>
+      </w:r>
+    </w:p>
+    <w:p>
+      <w:pPr>
+        <w:spacing w:after="0"/>
+        <w:jc w:val="both"/>
+        <w:rPr>
+          <w:noProof/>
+          <w:lang w:val="es-ES"/>
+        </w:rPr>
+      </w:pPr>
+      <w:r>
+        <w:rPr>
+          <w:noProof/>
+          <w:lang w:val="es-ES"/>
+        </w:rPr>
+        <w:t xml:space="preserve">Splash debe ejecutarse primero y luego abrir la activity LogIn. Despues al loguearse ir a una activity que tenga un </w:t>
+      </w:r>
+      <w:r>
+        <w:rPr>
+          <w:noProof/>
+          <w:lang w:val="es-ES"/>
+        </w:rPr>
+        <w:t>ListView con objetos propios donde al hacer click en cualquier item abrir una activity y pasar el dato con el detalle</w:t>
+      </w:r>
+      <w:r>
+        <w:rPr>
+          <w:noProof/>
+          <w:lang w:val="es-ES"/>
+        </w:rPr>
+        <w:t>. En dicha activity poner un spinner y mostrar el detalle.</w:t>
+      </w:r>
+    </w:p>
+    <w:p>
+      <w:pPr>
+        <w:spacing w:after="0"/>
+        <w:jc w:val="both"/>
+        <w:rPr>
+          <w:noProof/>
+          <w:lang w:val="es-ES"/>
+        </w:rPr>
+      </w:pPr>
+      <w:r>
+        <w:rPr>
+          <w:noProof/>
+          <w:lang w:val="es-ES"/>
+        </w:rPr>
+        <w:t>Usar constrainLayout en la activity LogIn y Detail</w:t>
+      </w:r>
+    </w:p>
+    <w:p>
+      <w:pPr>
+        <w:spacing w:after="0"/>
+        <w:jc w:val="both"/>
+        <w:rPr>
+          <w:noProof/>
+          <w:lang w:val="es-ES"/>
+        </w:rPr>
+      </w:pPr>
+    </w:p>
+    <w:p>
+      <w:pPr>
+        <w:spacing w:after="0"/>
+        <w:jc w:val="both"/>
+        <w:rPr>
+          <w:noProof/>
+          <w:lang w:val="es-ES"/>
+        </w:rPr>
+      </w:pPr>
+      <w:r>
+        <w:rPr>
+          <w:noProof/>
+          <w:lang w:val="es-ES"/>
+        </w:rPr>
+        <w:t>ConstrainLayout:</w:t>
+      </w:r>
+    </w:p>
+    <w:p>
+      <w:pPr>
+        <w:spacing w:after="0"/>
+        <w:jc w:val="both"/>
+        <w:rPr>
+          <w:noProof/>
+          <w:lang w:val="es-ES"/>
+        </w:rPr>
+      </w:pPr>
+      <w:r>
+        <w:rPr>
+          <w:noProof/>
+          <w:lang w:val="es-ES"/>
+        </w:rPr>
+        <w:t>HorizontalGradle</w:t>
+      </w:r>
+      <w:r>
+        <w:rPr>
+          <w:noProof/>
+          <w:lang w:val="es-ES"/>
+        </w:rPr>
+        <w:t>: pone una linea de margen, usar porcentual</w:t>
+      </w:r>
+    </w:p>
+    <w:p>
+      <w:pPr>
+        <w:spacing w:after="0"/>
+        <w:jc w:val="both"/>
+        <w:rPr>
+          <w:noProof/>
+          <w:lang w:val="es-ES"/>
+        </w:rPr>
+      </w:pPr>
+      <w:r>
+        <w:rPr>
+          <w:noProof/>
+          <w:lang w:val="es-ES"/>
+        </w:rPr>
+        <w:t>Siempre hay que enganchar los cuatro bordes. En general se utiliza mucho wrap_content o match_constrain</w:t>
+      </w:r>
+    </w:p>
+    <w:p>
+      <w:pPr>
+        <w:spacing w:after="0"/>
+        <w:jc w:val="both"/>
+        <w:rPr>
+          <w:noProof/>
+          <w:lang w:val="es-ES"/>
+        </w:rPr>
+      </w:pPr>
+    </w:p>
+    <w:p>
+      <w:pPr>
+        <w:spacing w:after="0"/>
+        <w:jc w:val="both"/>
+        <w:rPr>
+          <w:noProof/>
+          <w:lang w:val="es-ES"/>
+        </w:rPr>
+      </w:pPr>
+      <w:r>
+        <w:rPr>
+          <w:noProof/>
+          <w:lang w:val="es-ES"/>
+        </w:rPr>
+        <w:t>* AndroidManifest.xml tiene todas las activities</w:t>
+      </w:r>
+      <w:bookmarkStart w:id="0" w:name="_GoBack"/>
+      <w:bookmarkEnd w:id="0"/>
     </w:p>
     <w:sectPr>
       <w:pgSz w:w="11906" w:h="16838"/>
